--- a/documents/TradeInsOra-SoftwareDesignDocument.docx
+++ b/documents/TradeInsOra-SoftwareDesignDocument.docx
@@ -33,6 +33,29 @@
           <w:sz w:val="28"/>
         </w:rPr>
       </w:pPr>
+      <w:r>
+        <w:rPr>
+          <w:rFonts w:ascii="Times New Roman" w:hAnsi="Times New Roman" w:cs="Times New Roman"/>
+          <w:sz w:val="28"/>
+        </w:rPr>
+        <w:t>Version 2 : Adding more details.</w:t>
+      </w:r>
+    </w:p>
+    <w:p>
+      <w:pPr>
+        <w:rPr>
+          <w:rFonts w:ascii="Times New Roman" w:hAnsi="Times New Roman" w:cs="Times New Roman"/>
+          <w:sz w:val="28"/>
+        </w:rPr>
+      </w:pPr>
+    </w:p>
+    <w:p>
+      <w:pPr>
+        <w:rPr>
+          <w:rFonts w:ascii="Times New Roman" w:hAnsi="Times New Roman" w:cs="Times New Roman"/>
+          <w:sz w:val="28"/>
+        </w:rPr>
+      </w:pPr>
     </w:p>
     <w:p>
       <w:pPr>
@@ -240,7 +263,6 @@
         </w:rPr>
         <w:t>(</w:t>
       </w:r>
-      <w:proofErr w:type="spellStart"/>
       <w:r>
         <w:rPr>
           <w:rFonts w:ascii="Times New Roman" w:hAnsi="Times New Roman" w:cs="Times New Roman"/>
@@ -262,7 +284,6 @@
         </w:rPr>
         <w:t>app</w:t>
       </w:r>
-      <w:proofErr w:type="spellEnd"/>
       <w:r>
         <w:rPr>
           <w:rFonts w:ascii="Times New Roman" w:hAnsi="Times New Roman" w:cs="Times New Roman"/>
@@ -380,17 +401,8 @@
           <w:rFonts w:ascii="Times New Roman" w:hAnsi="Times New Roman" w:cs="Times New Roman"/>
           <w:szCs w:val="22"/>
         </w:rPr>
-        <w:t xml:space="preserve">the taxpayer </w:t>
-      </w:r>
-      <w:proofErr w:type="gramStart"/>
-      <w:r>
-        <w:rPr>
-          <w:rFonts w:ascii="Times New Roman" w:hAnsi="Times New Roman" w:cs="Times New Roman"/>
-          <w:szCs w:val="22"/>
-        </w:rPr>
-        <w:t>state</w:t>
-      </w:r>
-      <w:proofErr w:type="gramEnd"/>
+        <w:t>the taxpayer state</w:t>
+      </w:r>
     </w:p>
     <w:p>
       <w:r>
@@ -540,21 +552,7 @@
         <w:rPr>
           <w:rFonts w:ascii="Times New Roman" w:hAnsi="Times New Roman" w:cs="Times New Roman"/>
         </w:rPr>
-        <w:t xml:space="preserve">taxpayer state is toggled to </w:t>
-      </w:r>
-      <w:proofErr w:type="gramStart"/>
-      <w:r>
-        <w:rPr>
-          <w:rFonts w:ascii="Times New Roman" w:hAnsi="Times New Roman" w:cs="Times New Roman"/>
-        </w:rPr>
-        <w:t>one</w:t>
-      </w:r>
-      <w:proofErr w:type="gramEnd"/>
-      <w:r>
-        <w:rPr>
-          <w:rFonts w:ascii="Times New Roman" w:hAnsi="Times New Roman" w:cs="Times New Roman"/>
-        </w:rPr>
-        <w:t xml:space="preserve"> </w:t>
+        <w:t xml:space="preserve">taxpayer state is toggled to one </w:t>
       </w:r>
       <w:r>
         <w:rPr>
